--- a/Diari/2018_10_17_I3_STOJANOVIC_DIARIO_PROG1.docx
+++ b/Diari/2018_10_17_I3_STOJANOVIC_DIARIO_PROG1.docx
@@ -13,6 +13,7 @@
         </w:rPr>
       </w:pPr>
     </w:p>
+    <w:p/>
     <w:p>
       <w:pPr>
         <w:pStyle w:val="Titolo"/>
@@ -4105,7 +4106,7 @@
 </file>
 
 <file path=customXml/itemProps1.xml><?xml version="1.0" encoding="utf-8"?>
-<ds:datastoreItem xmlns:ds="http://schemas.openxmlformats.org/officeDocument/2006/customXml" ds:itemID="{8EBB9AE7-4337-49EC-B890-53124214DAF5}">
+<ds:datastoreItem xmlns:ds="http://schemas.openxmlformats.org/officeDocument/2006/customXml" ds:itemID="{1E7BF183-15AC-41B1-BFE0-D3FFD1B564D7}">
   <ds:schemaRefs>
     <ds:schemaRef ds:uri="http://schemas.openxmlformats.org/officeDocument/2006/bibliography"/>
   </ds:schemaRefs>
